--- a/docs/blog/post26.docx
+++ b/docs/blog/post26.docx
@@ -512,23 +512,7 @@
           <w:sz w:val="24"/>
           <w:szCs w:val="24"/>
         </w:rPr>
-        <w:t xml:space="preserve">with Algeria receiving </w:t>
-      </w:r>
-      <w:proofErr w:type="gramStart"/>
-      <w:r>
-        <w:rPr>
-          <w:sz w:val="24"/>
-          <w:szCs w:val="24"/>
-        </w:rPr>
-        <w:t>a lesser degree of</w:t>
-      </w:r>
-      <w:proofErr w:type="gramEnd"/>
-      <w:r>
-        <w:rPr>
-          <w:sz w:val="24"/>
-          <w:szCs w:val="24"/>
-        </w:rPr>
-        <w:t xml:space="preserve"> assistance</w:t>
+        <w:t>with Algeria receiving a lesser degree of assistance</w:t>
       </w:r>
       <w:r>
         <w:rPr>
@@ -1468,23 +1452,7 @@
           <w:sz w:val="24"/>
           <w:szCs w:val="24"/>
         </w:rPr>
-        <w:t xml:space="preserve">the incumbent </w:t>
-      </w:r>
-      <w:proofErr w:type="spellStart"/>
-      <w:r>
-        <w:rPr>
-          <w:sz w:val="24"/>
-          <w:szCs w:val="24"/>
-        </w:rPr>
-        <w:t>Bendjedid</w:t>
-      </w:r>
-      <w:proofErr w:type="spellEnd"/>
-      <w:r>
-        <w:rPr>
-          <w:sz w:val="24"/>
-          <w:szCs w:val="24"/>
-        </w:rPr>
-        <w:t xml:space="preserve"> government </w:t>
+        <w:t xml:space="preserve">the incumbent Bendjedid government </w:t>
       </w:r>
       <w:r>
         <w:rPr>
@@ -1568,23 +1536,7 @@
           <w:sz w:val="24"/>
           <w:szCs w:val="24"/>
         </w:rPr>
-        <w:t xml:space="preserve">about 150 </w:t>
-      </w:r>
-      <w:proofErr w:type="gramStart"/>
-      <w:r>
-        <w:rPr>
-          <w:sz w:val="24"/>
-          <w:szCs w:val="24"/>
-        </w:rPr>
-        <w:t>fairly modern</w:t>
-      </w:r>
-      <w:proofErr w:type="gramEnd"/>
-      <w:r>
-        <w:rPr>
-          <w:sz w:val="24"/>
-          <w:szCs w:val="24"/>
-        </w:rPr>
-        <w:t xml:space="preserve"> aircraft</w:t>
+        <w:t>about 150 fairly modern aircraft</w:t>
       </w:r>
       <w:r>
         <w:rPr>
@@ -2960,27 +2912,7 @@
           <w:sz w:val="24"/>
           <w:szCs w:val="24"/>
         </w:rPr>
-        <w:t xml:space="preserve">La </w:t>
-      </w:r>
-      <w:proofErr w:type="spellStart"/>
-      <w:r>
-        <w:rPr>
-          <w:i/>
-          <w:iCs/>
-          <w:sz w:val="24"/>
-          <w:szCs w:val="24"/>
-        </w:rPr>
-        <w:t>Combattante</w:t>
-      </w:r>
-      <w:proofErr w:type="spellEnd"/>
-      <w:r>
-        <w:rPr>
-          <w:i/>
-          <w:iCs/>
-          <w:sz w:val="24"/>
-          <w:szCs w:val="24"/>
-        </w:rPr>
-        <w:t xml:space="preserve"> III</w:t>
+        <w:t>La Combattante III</w:t>
       </w:r>
       <w:r>
         <w:rPr>
@@ -3161,9 +3093,8 @@
           <w:sz w:val="24"/>
           <w:szCs w:val="24"/>
         </w:rPr>
-        <w:t xml:space="preserve">plazas de </w:t>
-      </w:r>
-      <w:proofErr w:type="spellStart"/>
+        <w:t>plazas de soberanía</w:t>
+      </w:r>
       <w:r>
         <w:rPr>
           <w:b/>
@@ -3173,40 +3104,135 @@
           <w:sz w:val="24"/>
           <w:szCs w:val="24"/>
         </w:rPr>
-        <w:t>soberanía</w:t>
-      </w:r>
-      <w:proofErr w:type="spellEnd"/>
-      <w:r>
-        <w:rPr>
-          <w:b/>
-          <w:bCs/>
+        <w:t xml:space="preserve">. </w:t>
+      </w:r>
+      <w:r>
+        <w:rPr>
+          <w:sz w:val="24"/>
+          <w:szCs w:val="24"/>
+        </w:rPr>
+        <w:t xml:space="preserve">Although comprising </w:t>
+      </w:r>
+      <w:r>
+        <w:rPr>
+          <w:sz w:val="24"/>
+          <w:szCs w:val="24"/>
+        </w:rPr>
+        <w:t>just over 100 hectors in total</w:t>
+      </w:r>
+      <w:r>
+        <w:rPr>
+          <w:sz w:val="24"/>
+          <w:szCs w:val="24"/>
+        </w:rPr>
+        <w:t>,</w:t>
+      </w:r>
+      <w:r>
+        <w:rPr>
+          <w:sz w:val="24"/>
+          <w:szCs w:val="24"/>
+        </w:rPr>
+        <w:t xml:space="preserve"> </w:t>
+      </w:r>
+      <w:r>
+        <w:rPr>
+          <w:sz w:val="24"/>
+          <w:szCs w:val="24"/>
+        </w:rPr>
+        <w:t xml:space="preserve">these </w:t>
+      </w:r>
+      <w:r>
+        <w:rPr>
+          <w:sz w:val="24"/>
+          <w:szCs w:val="24"/>
+        </w:rPr>
+        <w:t xml:space="preserve">are a source of friction, </w:t>
+      </w:r>
+      <w:r>
+        <w:rPr>
+          <w:sz w:val="24"/>
+          <w:szCs w:val="24"/>
+        </w:rPr>
+        <w:t xml:space="preserve">as well as </w:t>
+      </w:r>
+      <w:r>
+        <w:rPr>
+          <w:sz w:val="24"/>
+          <w:szCs w:val="24"/>
+        </w:rPr>
+        <w:t>smuggling. Morocco’s military consists of about 20 Northrop F-5E Tiger II</w:t>
+      </w:r>
+      <w:r>
+        <w:rPr>
+          <w:sz w:val="24"/>
+          <w:szCs w:val="24"/>
+        </w:rPr>
+        <w:t>s</w:t>
+      </w:r>
+      <w:r>
+        <w:rPr>
+          <w:sz w:val="24"/>
+          <w:szCs w:val="24"/>
+        </w:rPr>
+        <w:t xml:space="preserve"> and an equal number of Mirage F.1</w:t>
+      </w:r>
+      <w:r>
+        <w:rPr>
+          <w:sz w:val="24"/>
+          <w:szCs w:val="24"/>
+        </w:rPr>
+        <w:t>s,</w:t>
+      </w:r>
+      <w:r>
+        <w:rPr>
+          <w:sz w:val="24"/>
+          <w:szCs w:val="24"/>
+        </w:rPr>
+        <w:t xml:space="preserve"> as well as a</w:t>
+      </w:r>
+      <w:r>
+        <w:rPr>
+          <w:sz w:val="24"/>
+          <w:szCs w:val="24"/>
+        </w:rPr>
+        <w:t xml:space="preserve"> Spanish</w:t>
+      </w:r>
+      <w:r>
+        <w:rPr>
+          <w:sz w:val="24"/>
+          <w:szCs w:val="24"/>
+        </w:rPr>
+        <w:t xml:space="preserve"> </w:t>
+      </w:r>
+      <w:r>
+        <w:rPr>
           <w:i/>
           <w:iCs/>
           <w:sz w:val="24"/>
           <w:szCs w:val="24"/>
         </w:rPr>
-        <w:t xml:space="preserve">. </w:t>
-      </w:r>
-      <w:r>
-        <w:rPr>
-          <w:sz w:val="24"/>
-          <w:szCs w:val="24"/>
-        </w:rPr>
-        <w:t xml:space="preserve">Although comprising </w:t>
-      </w:r>
-      <w:r>
-        <w:rPr>
-          <w:sz w:val="24"/>
-          <w:szCs w:val="24"/>
-        </w:rPr>
-        <w:t>just over 100 hectors in total</w:t>
-      </w:r>
-      <w:r>
-        <w:rPr>
-          <w:sz w:val="24"/>
-          <w:szCs w:val="24"/>
-        </w:rPr>
-        <w:t>,</w:t>
+        <w:t>Descubierta</w:t>
+      </w:r>
+      <w:r>
+        <w:rPr>
+          <w:sz w:val="24"/>
+          <w:szCs w:val="24"/>
+        </w:rPr>
+        <w:t>-</w:t>
+      </w:r>
+      <w:r>
+        <w:rPr>
+          <w:sz w:val="24"/>
+          <w:szCs w:val="24"/>
+        </w:rPr>
+        <w:t>class corvette</w:t>
+      </w:r>
+      <w:r>
+        <w:rPr>
+          <w:sz w:val="24"/>
+          <w:szCs w:val="24"/>
+        </w:rPr>
+        <w:t>s</w:t>
       </w:r>
       <w:r>
         <w:rPr>
@@ -3220,72 +3246,8 @@
           <w:sz w:val="24"/>
           <w:szCs w:val="24"/>
         </w:rPr>
-        <w:t xml:space="preserve">these </w:t>
-      </w:r>
-      <w:r>
-        <w:rPr>
-          <w:sz w:val="24"/>
-          <w:szCs w:val="24"/>
-        </w:rPr>
-        <w:t xml:space="preserve">are a source of friction, </w:t>
-      </w:r>
-      <w:r>
-        <w:rPr>
-          <w:sz w:val="24"/>
-          <w:szCs w:val="24"/>
-        </w:rPr>
-        <w:t xml:space="preserve">as well as </w:t>
-      </w:r>
-      <w:r>
-        <w:rPr>
-          <w:sz w:val="24"/>
-          <w:szCs w:val="24"/>
-        </w:rPr>
-        <w:t>smuggling. Morocco’s military consists of about 20 Northrop F-5E Tiger II</w:t>
-      </w:r>
-      <w:r>
-        <w:rPr>
-          <w:sz w:val="24"/>
-          <w:szCs w:val="24"/>
-        </w:rPr>
-        <w:t>s</w:t>
-      </w:r>
-      <w:r>
-        <w:rPr>
-          <w:sz w:val="24"/>
-          <w:szCs w:val="24"/>
-        </w:rPr>
-        <w:t xml:space="preserve"> and an equal number of Mirage F.1</w:t>
-      </w:r>
-      <w:r>
-        <w:rPr>
-          <w:sz w:val="24"/>
-          <w:szCs w:val="24"/>
-        </w:rPr>
-        <w:t>s,</w:t>
-      </w:r>
-      <w:r>
-        <w:rPr>
-          <w:sz w:val="24"/>
-          <w:szCs w:val="24"/>
-        </w:rPr>
-        <w:t xml:space="preserve"> as well as a</w:t>
-      </w:r>
-      <w:r>
-        <w:rPr>
-          <w:sz w:val="24"/>
-          <w:szCs w:val="24"/>
-        </w:rPr>
-        <w:t xml:space="preserve"> Spanish</w:t>
-      </w:r>
-      <w:r>
-        <w:rPr>
-          <w:sz w:val="24"/>
-          <w:szCs w:val="24"/>
-        </w:rPr>
-        <w:t xml:space="preserve"> </w:t>
-      </w:r>
-      <w:proofErr w:type="spellStart"/>
+        <w:t>(</w:t>
+      </w:r>
       <w:r>
         <w:rPr>
           <w:i/>
@@ -3293,45 +3255,8 @@
           <w:sz w:val="24"/>
           <w:szCs w:val="24"/>
         </w:rPr>
-        <w:t>Descubierta</w:t>
-      </w:r>
-      <w:proofErr w:type="spellEnd"/>
-      <w:r>
-        <w:rPr>
-          <w:sz w:val="24"/>
-          <w:szCs w:val="24"/>
-        </w:rPr>
-        <w:t>-</w:t>
-      </w:r>
-      <w:r>
-        <w:rPr>
-          <w:sz w:val="24"/>
-          <w:szCs w:val="24"/>
-        </w:rPr>
-        <w:t>class corvette</w:t>
-      </w:r>
-      <w:r>
-        <w:rPr>
-          <w:sz w:val="24"/>
-          <w:szCs w:val="24"/>
-        </w:rPr>
-        <w:t>s</w:t>
-      </w:r>
-      <w:r>
-        <w:rPr>
-          <w:sz w:val="24"/>
-          <w:szCs w:val="24"/>
-        </w:rPr>
-        <w:t xml:space="preserve"> </w:t>
-      </w:r>
-      <w:r>
-        <w:rPr>
-          <w:sz w:val="24"/>
-          <w:szCs w:val="24"/>
-        </w:rPr>
-        <w:t>(</w:t>
-      </w:r>
-      <w:proofErr w:type="spellStart"/>
+        <w:t>Errhamani</w:t>
+      </w:r>
       <w:r>
         <w:rPr>
           <w:i/>
@@ -3339,9 +3264,15 @@
           <w:sz w:val="24"/>
           <w:szCs w:val="24"/>
         </w:rPr>
-        <w:t>Errhamani</w:t>
-      </w:r>
-      <w:proofErr w:type="spellEnd"/>
+        <w:t xml:space="preserve">) </w:t>
+      </w:r>
+      <w:r>
+        <w:rPr>
+          <w:sz w:val="24"/>
+          <w:szCs w:val="24"/>
+        </w:rPr>
+        <w:t xml:space="preserve">equipped with Exocet missiles and four </w:t>
+      </w:r>
       <w:r>
         <w:rPr>
           <w:i/>
@@ -3349,32 +3280,22 @@
           <w:sz w:val="24"/>
           <w:szCs w:val="24"/>
         </w:rPr>
-        <w:t xml:space="preserve">) </w:t>
-      </w:r>
-      <w:r>
-        <w:rPr>
-          <w:sz w:val="24"/>
-          <w:szCs w:val="24"/>
-        </w:rPr>
-        <w:t xml:space="preserve">equipped with Exocet </w:t>
-      </w:r>
-      <w:proofErr w:type="gramStart"/>
-      <w:r>
-        <w:rPr>
-          <w:sz w:val="24"/>
-          <w:szCs w:val="24"/>
-        </w:rPr>
-        <w:t>missiles</w:t>
-      </w:r>
-      <w:proofErr w:type="gramEnd"/>
-      <w:r>
-        <w:rPr>
-          <w:sz w:val="24"/>
-          <w:szCs w:val="24"/>
-        </w:rPr>
-        <w:t xml:space="preserve"> and four </w:t>
-      </w:r>
-      <w:proofErr w:type="spellStart"/>
+        <w:t>Lazaga</w:t>
+      </w:r>
+      <w:r>
+        <w:rPr>
+          <w:sz w:val="24"/>
+          <w:szCs w:val="24"/>
+        </w:rPr>
+        <w:t>-</w:t>
+      </w:r>
+      <w:r>
+        <w:rPr>
+          <w:sz w:val="24"/>
+          <w:szCs w:val="24"/>
+        </w:rPr>
+        <w:t xml:space="preserve">class patrol vessels based on the German </w:t>
+      </w:r>
       <w:r>
         <w:rPr>
           <w:i/>
@@ -3382,34 +3303,8 @@
           <w:sz w:val="24"/>
           <w:szCs w:val="24"/>
         </w:rPr>
-        <w:t>Lazaga</w:t>
-      </w:r>
-      <w:proofErr w:type="spellEnd"/>
-      <w:r>
-        <w:rPr>
-          <w:sz w:val="24"/>
-          <w:szCs w:val="24"/>
-        </w:rPr>
-        <w:t>-</w:t>
-      </w:r>
-      <w:r>
-        <w:rPr>
-          <w:sz w:val="24"/>
-          <w:szCs w:val="24"/>
-        </w:rPr>
-        <w:t xml:space="preserve">class patrol vessels based on the German </w:t>
-      </w:r>
-      <w:proofErr w:type="spellStart"/>
-      <w:r>
-        <w:rPr>
-          <w:i/>
-          <w:iCs/>
-          <w:sz w:val="24"/>
-          <w:szCs w:val="24"/>
-        </w:rPr>
         <w:t>Albatros</w:t>
       </w:r>
-      <w:proofErr w:type="spellEnd"/>
       <w:r>
         <w:rPr>
           <w:sz w:val="24"/>
@@ -3702,21 +3597,12 @@
         </w:rPr>
         <w:t xml:space="preserve">From a NATO perspective, the force posture is strong at sea but somewhat thin for aircraft. After the Spanish NATO membership referendum in 1986, the major US airbase at </w:t>
       </w:r>
-      <w:proofErr w:type="spellStart"/>
-      <w:r>
-        <w:rPr>
-          <w:sz w:val="24"/>
-          <w:szCs w:val="24"/>
-        </w:rPr>
-        <w:t>Torrejón</w:t>
-      </w:r>
-      <w:proofErr w:type="spellEnd"/>
-      <w:r>
-        <w:rPr>
-          <w:sz w:val="24"/>
-          <w:szCs w:val="24"/>
-        </w:rPr>
-        <w:t> </w:t>
+      <w:r>
+        <w:rPr>
+          <w:sz w:val="24"/>
+          <w:szCs w:val="24"/>
+        </w:rPr>
+        <w:t>Torrejón </w:t>
       </w:r>
       <w:r>
         <w:rPr>
@@ -3879,23 +3765,7 @@
           <w:sz w:val="24"/>
           <w:szCs w:val="24"/>
         </w:rPr>
-        <w:t xml:space="preserve">. Air forces as well would either </w:t>
-      </w:r>
-      <w:proofErr w:type="gramStart"/>
-      <w:r>
-        <w:rPr>
-          <w:sz w:val="24"/>
-          <w:szCs w:val="24"/>
-        </w:rPr>
-        <w:t>have to</w:t>
-      </w:r>
-      <w:proofErr w:type="gramEnd"/>
-      <w:r>
-        <w:rPr>
-          <w:sz w:val="24"/>
-          <w:szCs w:val="24"/>
-        </w:rPr>
-        <w:t xml:space="preserve"> be based abroad or fight </w:t>
+        <w:t xml:space="preserve">. Air forces as well would either have to be based abroad or fight </w:t>
       </w:r>
       <w:r>
         <w:rPr>
@@ -4120,7 +3990,6 @@
                 <w:lang w:eastAsia="en-CA"/>
               </w:rPr>
             </w:pPr>
-            <w:proofErr w:type="spellStart"/>
             <w:r>
               <w:rPr>
                 <w:rFonts w:ascii="Calibri" w:eastAsia="Times New Roman" w:hAnsi="Calibri" w:cs="Times New Roman"/>
@@ -4129,7 +3998,6 @@
               </w:rPr>
               <w:t>Scen</w:t>
             </w:r>
-            <w:proofErr w:type="spellEnd"/>
           </w:p>
         </w:tc>
         <w:tc>
@@ -4390,19 +4258,8 @@
                 <w:szCs w:val="24"/>
                 <w:lang w:eastAsia="en-CA"/>
               </w:rPr>
-              <w:t xml:space="preserve">The Road to </w:t>
+              <w:t>The Road to Bzantium</w:t>
             </w:r>
-            <w:proofErr w:type="spellStart"/>
-            <w:r>
-              <w:rPr>
-                <w:rFonts w:ascii="Times New Roman" w:eastAsia="Times New Roman" w:hAnsi="Times New Roman" w:cs="Times New Roman"/>
-                <w:sz w:val="24"/>
-                <w:szCs w:val="24"/>
-                <w:lang w:eastAsia="en-CA"/>
-              </w:rPr>
-              <w:t>Bzantium</w:t>
-            </w:r>
-            <w:proofErr w:type="spellEnd"/>
           </w:p>
         </w:tc>
         <w:tc>
@@ -5926,7 +5783,7 @@
                 <w:szCs w:val="24"/>
                 <w:lang w:eastAsia="en-CA"/>
               </w:rPr>
-              <w:t>Deep Strike</w:t>
+              <w:t>Bulgarian Strike</w:t>
             </w:r>
           </w:p>
         </w:tc>
@@ -6634,7 +6491,6 @@
   <w:style w:type="character" w:default="1" w:styleId="DefaultParagraphFont">
     <w:name w:val="Default Paragraph Font"/>
     <w:uiPriority w:val="1"/>
-    <w:semiHidden/>
     <w:unhideWhenUsed/>
   </w:style>
   <w:style w:type="table" w:default="1" w:styleId="TableNormal">
